--- a/Laboratorium/docx/3. Procedury i funkcje.docx
+++ b/Laboratorium/docx/3. Procedury i funkcje.docx
@@ -2,7 +2,10 @@
 <file path=word/document.xml><?xml version="1.0" encoding="utf-8"?>
 <w:document xmlns:wpc="http://schemas.microsoft.com/office/word/2010/wordprocessingCanvas" xmlns:cx="http://schemas.microsoft.com/office/drawing/2014/chartex" xmlns:cx1="http://schemas.microsoft.com/office/drawing/2015/9/8/chartex" xmlns:cx2="http://schemas.microsoft.com/office/drawing/2015/10/21/chartex" xmlns:cx3="http://schemas.microsoft.com/office/drawing/2016/5/9/chartex" xmlns:cx4="http://schemas.microsoft.com/office/drawing/2016/5/10/chartex" xmlns:cx5="http://schemas.microsoft.com/office/drawing/2016/5/11/chartex" xmlns:cx6="http://schemas.microsoft.com/office/drawing/2016/5/12/chartex" xmlns:cx7="http://schemas.microsoft.com/office/drawing/2016/5/13/chartex" xmlns:cx8="http://schemas.microsoft.com/office/drawing/2016/5/14/chartex" xmlns:mc="http://schemas.openxmlformats.org/markup-compatibility/2006" xmlns:aink="http://schemas.microsoft.com/office/drawing/2016/ink" xmlns:am3d="http://schemas.microsoft.com/office/drawing/2017/model3d" xmlns:o="urn:schemas-microsoft-com:office:office" xmlns:r="http://schemas.openxmlformats.org/officeDocument/2006/relationships" xmlns:m="http://schemas.openxmlformats.org/officeDocument/2006/math" xmlns:v="urn:schemas-microsoft-com:vml" xmlns:wp14="http://schemas.microsoft.com/office/word/2010/wordprocessingDrawing" xmlns:wp="http://schemas.openxmlformats.org/drawingml/2006/wordprocessingDrawing" xmlns:w10="urn:schemas-microsoft-com:office:word" xmlns:w="http://schemas.openxmlformats.org/wordprocessingml/2006/main" xmlns:w14="http://schemas.microsoft.com/office/word/2010/wordml" xmlns:w15="http://schemas.microsoft.com/office/word/2012/wordml" xmlns:w16cid="http://schemas.microsoft.com/office/word/2016/wordml/cid" xmlns:w16se="http://schemas.microsoft.com/office/word/2015/wordml/symex" xmlns:wpg="http://schemas.microsoft.com/office/word/2010/wordprocessingGroup" xmlns:wpi="http://schemas.microsoft.com/office/word/2010/wordprocessingInk" xmlns:wne="http://schemas.microsoft.com/office/word/2006/wordml" xmlns:wps="http://schemas.microsoft.com/office/word/2010/wordprocessingShape" mc:Ignorable="w14 w15 w16se w16cid wp14">
   <w:body>
-    <w:p/>
+    <w:p>
+      <w:bookmarkStart w:id="0" w:name="_GoBack"/>
+      <w:bookmarkEnd w:id="0"/>
+    </w:p>
     <w:p/>
     <w:p/>
     <w:p>
@@ -399,7 +402,7 @@
       <w:pPr>
         <w:pStyle w:val="Nagwek1"/>
       </w:pPr>
-      <w:bookmarkStart w:id="0" w:name="_Toc35430278"/>
+      <w:bookmarkStart w:id="1" w:name="_Toc35430278"/>
       <w:r>
         <w:lastRenderedPageBreak/>
         <w:t>1.</w:t>
@@ -413,7 +416,7 @@
       <w:r>
         <w:t>informacji</w:t>
       </w:r>
-      <w:bookmarkEnd w:id="0"/>
+      <w:bookmarkEnd w:id="1"/>
     </w:p>
     <w:p>
       <w:pPr>
@@ -759,7 +762,27 @@
                 <w:szCs w:val="19"/>
                 <w:highlight w:val="white"/>
               </w:rPr>
-              <w:t>@</w:t>
+              <w:t xml:space="preserve">@x </w:t>
+            </w:r>
+            <w:r>
+              <w:rPr>
+                <w:rFonts w:ascii="Consolas" w:hAnsi="Consolas" w:cs="Consolas"/>
+                <w:color w:val="0000FF"/>
+                <w:sz w:val="19"/>
+                <w:szCs w:val="19"/>
+                <w:highlight w:val="white"/>
+              </w:rPr>
+              <w:t>INT</w:t>
+            </w:r>
+            <w:r>
+              <w:rPr>
+                <w:rFonts w:ascii="Consolas" w:hAnsi="Consolas" w:cs="Consolas"/>
+                <w:color w:val="808080"/>
+                <w:sz w:val="19"/>
+                <w:szCs w:val="19"/>
+                <w:highlight w:val="white"/>
+              </w:rPr>
+              <w:t>,</w:t>
             </w:r>
             <w:r>
               <w:rPr>
@@ -769,67 +792,7 @@
                 <w:szCs w:val="19"/>
                 <w:highlight w:val="white"/>
               </w:rPr>
-              <w:t>x</w:t>
-            </w:r>
-            <w:r>
-              <w:rPr>
-                <w:rFonts w:ascii="Consolas" w:hAnsi="Consolas" w:cs="Consolas"/>
-                <w:color w:val="000000"/>
-                <w:sz w:val="19"/>
-                <w:szCs w:val="19"/>
-                <w:highlight w:val="white"/>
-              </w:rPr>
-              <w:t xml:space="preserve"> </w:t>
-            </w:r>
-            <w:r>
-              <w:rPr>
-                <w:rFonts w:ascii="Consolas" w:hAnsi="Consolas" w:cs="Consolas"/>
-                <w:color w:val="0000FF"/>
-                <w:sz w:val="19"/>
-                <w:szCs w:val="19"/>
-                <w:highlight w:val="white"/>
-              </w:rPr>
-              <w:t>INT</w:t>
-            </w:r>
-            <w:r>
-              <w:rPr>
-                <w:rFonts w:ascii="Consolas" w:hAnsi="Consolas" w:cs="Consolas"/>
-                <w:color w:val="808080"/>
-                <w:sz w:val="19"/>
-                <w:szCs w:val="19"/>
-                <w:highlight w:val="white"/>
-              </w:rPr>
-              <w:t>,</w:t>
-            </w:r>
-            <w:r>
-              <w:rPr>
-                <w:rFonts w:ascii="Consolas" w:hAnsi="Consolas" w:cs="Consolas"/>
-                <w:color w:val="000000"/>
-                <w:sz w:val="19"/>
-                <w:szCs w:val="19"/>
-                <w:highlight w:val="white"/>
-              </w:rPr>
-              <w:t xml:space="preserve"> @</w:t>
-            </w:r>
-            <w:r>
-              <w:rPr>
-                <w:rFonts w:ascii="Consolas" w:hAnsi="Consolas" w:cs="Consolas"/>
-                <w:color w:val="000000"/>
-                <w:sz w:val="19"/>
-                <w:szCs w:val="19"/>
-                <w:highlight w:val="white"/>
-              </w:rPr>
-              <w:t>y</w:t>
-            </w:r>
-            <w:r>
-              <w:rPr>
-                <w:rFonts w:ascii="Consolas" w:hAnsi="Consolas" w:cs="Consolas"/>
-                <w:color w:val="000000"/>
-                <w:sz w:val="19"/>
-                <w:szCs w:val="19"/>
-                <w:highlight w:val="white"/>
-              </w:rPr>
-              <w:t xml:space="preserve"> </w:t>
+              <w:t xml:space="preserve"> @y </w:t>
             </w:r>
             <w:r>
               <w:rPr>
@@ -957,7 +920,17 @@
                 <w:szCs w:val="19"/>
                 <w:highlight w:val="white"/>
               </w:rPr>
-              <w:t xml:space="preserve"> @</w:t>
+              <w:t xml:space="preserve"> @x </w:t>
+            </w:r>
+            <w:r>
+              <w:rPr>
+                <w:rFonts w:ascii="Consolas" w:hAnsi="Consolas" w:cs="Consolas"/>
+                <w:color w:val="808080"/>
+                <w:sz w:val="19"/>
+                <w:szCs w:val="19"/>
+                <w:highlight w:val="white"/>
+              </w:rPr>
+              <w:t>+</w:t>
             </w:r>
             <w:r>
               <w:rPr>
@@ -967,47 +940,7 @@
                 <w:szCs w:val="19"/>
                 <w:highlight w:val="white"/>
               </w:rPr>
-              <w:t>x</w:t>
-            </w:r>
-            <w:r>
-              <w:rPr>
-                <w:rFonts w:ascii="Consolas" w:hAnsi="Consolas" w:cs="Consolas"/>
-                <w:color w:val="000000"/>
-                <w:sz w:val="19"/>
-                <w:szCs w:val="19"/>
-                <w:highlight w:val="white"/>
-              </w:rPr>
-              <w:t xml:space="preserve"> </w:t>
-            </w:r>
-            <w:r>
-              <w:rPr>
-                <w:rFonts w:ascii="Consolas" w:hAnsi="Consolas" w:cs="Consolas"/>
-                <w:color w:val="808080"/>
-                <w:sz w:val="19"/>
-                <w:szCs w:val="19"/>
-                <w:highlight w:val="white"/>
-              </w:rPr>
-              <w:t>+</w:t>
-            </w:r>
-            <w:r>
-              <w:rPr>
-                <w:rFonts w:ascii="Consolas" w:hAnsi="Consolas" w:cs="Consolas"/>
-                <w:color w:val="000000"/>
-                <w:sz w:val="19"/>
-                <w:szCs w:val="19"/>
-                <w:highlight w:val="white"/>
-              </w:rPr>
-              <w:t xml:space="preserve"> @</w:t>
-            </w:r>
-            <w:r>
-              <w:rPr>
-                <w:rFonts w:ascii="Consolas" w:hAnsi="Consolas" w:cs="Consolas"/>
-                <w:color w:val="000000"/>
-                <w:sz w:val="19"/>
-                <w:szCs w:val="19"/>
-                <w:highlight w:val="white"/>
-              </w:rPr>
-              <w:t>y</w:t>
+              <w:t xml:space="preserve"> @y</w:t>
             </w:r>
           </w:p>
           <w:p>
@@ -1402,17 +1335,7 @@
                 <w:szCs w:val="19"/>
                 <w:highlight w:val="white"/>
               </w:rPr>
-              <w:t xml:space="preserve"> y</w:t>
-            </w:r>
-            <w:r>
-              <w:rPr>
-                <w:rFonts w:ascii="Consolas" w:hAnsi="Consolas" w:cs="Consolas"/>
-                <w:color w:val="000000"/>
-                <w:sz w:val="19"/>
-                <w:szCs w:val="19"/>
-                <w:highlight w:val="white"/>
-              </w:rPr>
-              <w:t>;</w:t>
+              <w:t xml:space="preserve"> y;</w:t>
             </w:r>
           </w:p>
           <w:p>
@@ -1447,10 +1370,7 @@
         <w:jc w:val="both"/>
       </w:pPr>
       <w:r>
-        <w:t xml:space="preserve">Analogiczna funkcja w </w:t>
-      </w:r>
-      <w:r>
-        <w:t xml:space="preserve">Oracle (nie jestem pewny wersji </w:t>
+        <w:t xml:space="preserve">Analogiczna funkcja w Oracle (nie jestem pewny wersji </w:t>
       </w:r>
       <w:proofErr w:type="spellStart"/>
       <w:r>
@@ -1458,10 +1378,7 @@
       </w:r>
       <w:proofErr w:type="spellEnd"/>
       <w:r>
-        <w:t>)</w:t>
-      </w:r>
-      <w:r>
-        <w:t>:</w:t>
+        <w:t>):</w:t>
       </w:r>
     </w:p>
     <w:tbl>
@@ -1601,27 +1518,7 @@
                 <w:szCs w:val="19"/>
                 <w:highlight w:val="white"/>
               </w:rPr>
-              <w:t xml:space="preserve"> </w:t>
-            </w:r>
-            <w:r>
-              <w:rPr>
-                <w:rFonts w:ascii="Consolas" w:hAnsi="Consolas" w:cs="Consolas"/>
-                <w:color w:val="000000"/>
-                <w:sz w:val="19"/>
-                <w:szCs w:val="19"/>
-                <w:highlight w:val="white"/>
-              </w:rPr>
-              <w:t>y</w:t>
-            </w:r>
-            <w:r>
-              <w:rPr>
-                <w:rFonts w:ascii="Consolas" w:hAnsi="Consolas" w:cs="Consolas"/>
-                <w:color w:val="000000"/>
-                <w:sz w:val="19"/>
-                <w:szCs w:val="19"/>
-                <w:highlight w:val="white"/>
-              </w:rPr>
-              <w:t xml:space="preserve"> </w:t>
+              <w:t xml:space="preserve"> y </w:t>
             </w:r>
             <w:r>
               <w:rPr>
@@ -1749,7 +1646,17 @@
                 <w:szCs w:val="19"/>
                 <w:highlight w:val="white"/>
               </w:rPr>
-              <w:t xml:space="preserve"> </w:t>
+              <w:t xml:space="preserve"> (x </w:t>
+            </w:r>
+            <w:r>
+              <w:rPr>
+                <w:rFonts w:ascii="Consolas" w:hAnsi="Consolas" w:cs="Consolas"/>
+                <w:color w:val="808080"/>
+                <w:sz w:val="19"/>
+                <w:szCs w:val="19"/>
+                <w:highlight w:val="white"/>
+              </w:rPr>
+              <w:t>+</w:t>
             </w:r>
             <w:r>
               <w:rPr>
@@ -1759,47 +1666,7 @@
                 <w:szCs w:val="19"/>
                 <w:highlight w:val="white"/>
               </w:rPr>
-              <w:t>(</w:t>
-            </w:r>
-            <w:r>
-              <w:rPr>
-                <w:rFonts w:ascii="Consolas" w:hAnsi="Consolas" w:cs="Consolas"/>
-                <w:color w:val="000000"/>
-                <w:sz w:val="19"/>
-                <w:szCs w:val="19"/>
-                <w:highlight w:val="white"/>
-              </w:rPr>
-              <w:t xml:space="preserve">x </w:t>
-            </w:r>
-            <w:r>
-              <w:rPr>
-                <w:rFonts w:ascii="Consolas" w:hAnsi="Consolas" w:cs="Consolas"/>
-                <w:color w:val="808080"/>
-                <w:sz w:val="19"/>
-                <w:szCs w:val="19"/>
-                <w:highlight w:val="white"/>
-              </w:rPr>
-              <w:t>+</w:t>
-            </w:r>
-            <w:r>
-              <w:rPr>
-                <w:rFonts w:ascii="Consolas" w:hAnsi="Consolas" w:cs="Consolas"/>
-                <w:color w:val="000000"/>
-                <w:sz w:val="19"/>
-                <w:szCs w:val="19"/>
-                <w:highlight w:val="white"/>
-              </w:rPr>
-              <w:t xml:space="preserve"> y</w:t>
-            </w:r>
-            <w:r>
-              <w:rPr>
-                <w:rFonts w:ascii="Consolas" w:hAnsi="Consolas" w:cs="Consolas"/>
-                <w:color w:val="000000"/>
-                <w:sz w:val="19"/>
-                <w:szCs w:val="19"/>
-                <w:highlight w:val="white"/>
-              </w:rPr>
-              <w:t>);</w:t>
+              <w:t xml:space="preserve"> y);</w:t>
             </w:r>
           </w:p>
           <w:p>
@@ -3777,17 +3644,7 @@
                 <w:szCs w:val="19"/>
                 <w:highlight w:val="white"/>
               </w:rPr>
-              <w:t>,</w:t>
-            </w:r>
-            <w:r>
-              <w:rPr>
-                <w:rFonts w:ascii="Consolas" w:hAnsi="Consolas" w:cs="Consolas"/>
-                <w:color w:val="808080"/>
-                <w:sz w:val="19"/>
-                <w:szCs w:val="19"/>
-                <w:highlight w:val="white"/>
-              </w:rPr>
-              <w:t>t.y</w:t>
+              <w:t>,t.y</w:t>
             </w:r>
             <w:proofErr w:type="spellEnd"/>
             <w:r>
@@ -3979,7 +3836,7 @@
         <w:pStyle w:val="Nagwek1"/>
         <w:jc w:val="both"/>
       </w:pPr>
-      <w:bookmarkStart w:id="1" w:name="_Toc510956248"/>
+      <w:bookmarkStart w:id="2" w:name="_Toc510956248"/>
       <w:r>
         <w:t>3</w:t>
       </w:r>
@@ -3989,7 +3846,7 @@
       <w:r>
         <w:t>Trochę o transakcjach</w:t>
       </w:r>
-      <w:bookmarkEnd w:id="1"/>
+      <w:bookmarkEnd w:id="2"/>
       <w:r>
         <w:t xml:space="preserve"> </w:t>
       </w:r>
@@ -3998,11 +3855,11 @@
       <w:pPr>
         <w:pStyle w:val="Nagwek2"/>
       </w:pPr>
-      <w:bookmarkStart w:id="2" w:name="_Toc510956249"/>
+      <w:bookmarkStart w:id="3" w:name="_Toc510956249"/>
       <w:r>
         <w:t>Słowo wstępu / ACID</w:t>
       </w:r>
-      <w:bookmarkEnd w:id="2"/>
+      <w:bookmarkEnd w:id="3"/>
     </w:p>
     <w:p>
       <w:pPr>
@@ -4233,12 +4090,12 @@
       <w:pPr>
         <w:pStyle w:val="Nagwek2"/>
       </w:pPr>
-      <w:bookmarkStart w:id="3" w:name="_Toc510956250"/>
+      <w:bookmarkStart w:id="4" w:name="_Toc510956250"/>
       <w:r>
         <w:lastRenderedPageBreak/>
         <w:t>Schemat transakcji</w:t>
       </w:r>
-      <w:bookmarkEnd w:id="3"/>
+      <w:bookmarkEnd w:id="4"/>
     </w:p>
     <w:p>
       <w:pPr>
@@ -4357,11 +4214,11 @@
       <w:pPr>
         <w:pStyle w:val="Nagwek2"/>
       </w:pPr>
-      <w:bookmarkStart w:id="4" w:name="_Toc510956251"/>
+      <w:bookmarkStart w:id="5" w:name="_Toc510956251"/>
       <w:r>
         <w:t>Jawne Transakcje - SQL</w:t>
       </w:r>
-      <w:bookmarkEnd w:id="4"/>
+      <w:bookmarkEnd w:id="5"/>
     </w:p>
     <w:p>
       <w:pPr>
@@ -5045,12 +4902,12 @@
       <w:pPr>
         <w:pStyle w:val="Nagwek2"/>
       </w:pPr>
-      <w:bookmarkStart w:id="5" w:name="_Toc510956252"/>
+      <w:bookmarkStart w:id="6" w:name="_Toc510956252"/>
       <w:r>
         <w:lastRenderedPageBreak/>
         <w:t>Niejawne Transakcje - SQL</w:t>
       </w:r>
-      <w:bookmarkEnd w:id="5"/>
+      <w:bookmarkEnd w:id="6"/>
     </w:p>
     <w:p>
       <w:pPr>
@@ -5416,11 +5273,11 @@
       <w:pPr>
         <w:pStyle w:val="Nagwek2"/>
       </w:pPr>
-      <w:bookmarkStart w:id="6" w:name="_Toc510956253"/>
+      <w:bookmarkStart w:id="7" w:name="_Toc510956253"/>
       <w:r>
         <w:t>Poziomy izolacji</w:t>
       </w:r>
-      <w:bookmarkEnd w:id="6"/>
+      <w:bookmarkEnd w:id="7"/>
     </w:p>
     <w:p>
       <w:pPr>
@@ -5856,19 +5713,7 @@
           <w:rPr>
             <w:rStyle w:val="Hipercze"/>
           </w:rPr>
-          <w:t>Li</w:t>
-        </w:r>
-        <w:r>
-          <w:rPr>
-            <w:rStyle w:val="Hipercze"/>
-          </w:rPr>
-          <w:t>n</w:t>
-        </w:r>
-        <w:r>
-          <w:rPr>
-            <w:rStyle w:val="Hipercze"/>
-          </w:rPr>
-          <w:t>k</w:t>
+          <w:t>Link</w:t>
         </w:r>
       </w:hyperlink>
       <w:r>
@@ -6255,12 +6100,12 @@
       <w:pPr>
         <w:pStyle w:val="Nagwek2"/>
       </w:pPr>
-      <w:bookmarkStart w:id="7" w:name="_Toc510956254"/>
+      <w:bookmarkStart w:id="8" w:name="_Toc510956254"/>
       <w:r>
         <w:lastRenderedPageBreak/>
         <w:t>anomalia – Brudny odczyt</w:t>
       </w:r>
-      <w:bookmarkEnd w:id="7"/>
+      <w:bookmarkEnd w:id="8"/>
     </w:p>
     <w:p>
       <w:pPr>
@@ -6428,12 +6273,12 @@
       <w:pPr>
         <w:pStyle w:val="Nagwek2"/>
       </w:pPr>
-      <w:bookmarkStart w:id="8" w:name="_Toc510956255"/>
+      <w:bookmarkStart w:id="9" w:name="_Toc510956255"/>
       <w:r>
         <w:lastRenderedPageBreak/>
         <w:t>anomalia – niepowtarzalny odczyt</w:t>
       </w:r>
-      <w:bookmarkEnd w:id="8"/>
+      <w:bookmarkEnd w:id="9"/>
     </w:p>
     <w:p>
       <w:pPr>
@@ -6619,12 +6464,12 @@
       <w:pPr>
         <w:pStyle w:val="Nagwek2"/>
       </w:pPr>
-      <w:bookmarkStart w:id="9" w:name="_Toc510956256"/>
+      <w:bookmarkStart w:id="10" w:name="_Toc510956256"/>
       <w:r>
         <w:lastRenderedPageBreak/>
         <w:t>anomalia – fantomy</w:t>
       </w:r>
-      <w:bookmarkEnd w:id="9"/>
+      <w:bookmarkEnd w:id="10"/>
     </w:p>
     <w:p>
       <w:pPr>
@@ -6813,12 +6658,12 @@
       <w:pPr>
         <w:pStyle w:val="Nagwek2"/>
       </w:pPr>
-      <w:bookmarkStart w:id="10" w:name="_Toc510956257"/>
+      <w:bookmarkStart w:id="11" w:name="_Toc510956257"/>
       <w:r>
         <w:lastRenderedPageBreak/>
         <w:t>poziomy izolacji - sql</w:t>
       </w:r>
-      <w:bookmarkEnd w:id="10"/>
+      <w:bookmarkEnd w:id="11"/>
     </w:p>
     <w:p>
       <w:r>
@@ -7190,18 +7035,128 @@
         <w:pStyle w:val="Nagwek2"/>
       </w:pPr>
       <w:r>
-        <w:t xml:space="preserve">Podzadanie </w:t>
-      </w:r>
-      <w:r>
-        <w:t>2</w:t>
-      </w:r>
-    </w:p>
-    <w:p>
-      <w:r>
-        <w:t xml:space="preserve">Dla bazy z poprzedniej listy napisać </w:t>
-      </w:r>
-      <w:r>
-        <w:t>procedurę która dla podanego gatunku filmowego zmienia oceny każdego filmu z tego gatunku na wartość będącą średnią wszystkich ocen tego filmu.</w:t>
+        <w:t>Podzadanie 2</w:t>
+      </w:r>
+    </w:p>
+    <w:p>
+      <w:r>
+        <w:t>Dla bazy z poprzedniej listy napisać procedurę która</w:t>
+      </w:r>
+      <w:r>
+        <w:t>:</w:t>
+      </w:r>
+    </w:p>
+    <w:p>
+      <w:pPr>
+        <w:pStyle w:val="Akapitzlist"/>
+        <w:numPr>
+          <w:ilvl w:val="0"/>
+          <w:numId w:val="13"/>
+        </w:numPr>
+      </w:pPr>
+      <w:r>
+        <w:t xml:space="preserve">Sprawdzi czy istnieje w BD tabela o nazwie </w:t>
+      </w:r>
+      <w:proofErr w:type="spellStart"/>
+      <w:r>
+        <w:t>Users_Info</w:t>
+      </w:r>
+      <w:proofErr w:type="spellEnd"/>
+      <w:r>
+        <w:t xml:space="preserve"> (nazwę można zmienić, co by pasowała do przyjętej przez Was konwencji)</w:t>
+      </w:r>
+    </w:p>
+    <w:p>
+      <w:pPr>
+        <w:pStyle w:val="Akapitzlist"/>
+        <w:numPr>
+          <w:ilvl w:val="1"/>
+          <w:numId w:val="13"/>
+        </w:numPr>
+      </w:pPr>
+      <w:r>
+        <w:t xml:space="preserve">Jeśli tabela nie istnieje to utworzy tabelę </w:t>
+      </w:r>
+      <w:proofErr w:type="spellStart"/>
+      <w:r>
+        <w:t>Users_Info</w:t>
+      </w:r>
+      <w:proofErr w:type="spellEnd"/>
+      <w:r>
+        <w:t xml:space="preserve"> z kolumnami Id typu INT (+ IDENTITY/AUTOINCREMENT) oraz </w:t>
+      </w:r>
+      <w:proofErr w:type="spellStart"/>
+      <w:r>
+        <w:t>Name</w:t>
+      </w:r>
+      <w:proofErr w:type="spellEnd"/>
+      <w:r>
+        <w:t xml:space="preserve"> VARCHAR (30) (unikatowa)</w:t>
+      </w:r>
+    </w:p>
+    <w:p>
+      <w:pPr>
+        <w:pStyle w:val="Akapitzlist"/>
+        <w:numPr>
+          <w:ilvl w:val="0"/>
+          <w:numId w:val="13"/>
+        </w:numPr>
+      </w:pPr>
+      <w:r>
+        <w:t xml:space="preserve">Załaduje tabelę </w:t>
+      </w:r>
+      <w:proofErr w:type="spellStart"/>
+      <w:r>
+        <w:t>Users_Info</w:t>
+      </w:r>
+      <w:proofErr w:type="spellEnd"/>
+      <w:r>
+        <w:t xml:space="preserve"> tymi takimi użytkownikami których id znajduje się w pliku ratings.csv (lub odpowiadającej tabeli), uzupełniając kolumnę </w:t>
+      </w:r>
+      <w:proofErr w:type="spellStart"/>
+      <w:r>
+        <w:t>Name</w:t>
+      </w:r>
+      <w:proofErr w:type="spellEnd"/>
+      <w:r>
+        <w:t xml:space="preserve"> dowolnym ciągiem znaków</w:t>
+      </w:r>
+    </w:p>
+    <w:p>
+      <w:pPr>
+        <w:pStyle w:val="Akapitzlist"/>
+        <w:numPr>
+          <w:ilvl w:val="0"/>
+          <w:numId w:val="13"/>
+        </w:numPr>
+      </w:pPr>
+      <w:r>
+        <w:t xml:space="preserve">Sprawdzi czy istnieje ograniczenie o nazwie FK_UserInfo2Ratings będącym kluczem obcym z </w:t>
+      </w:r>
+      <w:proofErr w:type="spellStart"/>
+      <w:r>
+        <w:t>Ratings</w:t>
+      </w:r>
+      <w:proofErr w:type="spellEnd"/>
+      <w:r>
+        <w:t xml:space="preserve"> do </w:t>
+      </w:r>
+      <w:proofErr w:type="spellStart"/>
+      <w:r>
+        <w:t>Users_Info</w:t>
+      </w:r>
+      <w:proofErr w:type="spellEnd"/>
+    </w:p>
+    <w:p>
+      <w:pPr>
+        <w:pStyle w:val="Akapitzlist"/>
+        <w:numPr>
+          <w:ilvl w:val="1"/>
+          <w:numId w:val="13"/>
+        </w:numPr>
+      </w:pPr>
+      <w:r>
+        <w:t>Jeśli nie ma to wykonać stosowny DDL</w:t>
       </w:r>
     </w:p>
     <w:p>
@@ -7209,10 +7164,7 @@
         <w:pStyle w:val="Nagwek2"/>
       </w:pPr>
       <w:r>
-        <w:t xml:space="preserve">Podzadanie </w:t>
-      </w:r>
-      <w:r>
-        <w:t>3</w:t>
+        <w:t>Podzadanie 3</w:t>
       </w:r>
     </w:p>
     <w:p>
@@ -7297,13 +7249,7 @@
         <w:t>Na przykład</w:t>
       </w:r>
       <w:r>
-        <w:t xml:space="preserve"> by pokazać brudny odczyt (poziom izolacji </w:t>
-      </w:r>
-      <w:r>
-        <w:t>READ UNCOMMITED</w:t>
-      </w:r>
-      <w:r>
-        <w:t>):</w:t>
+        <w:t xml:space="preserve"> by pokazać brudny odczyt (poziom izolacji READ UNCOMMITED):</w:t>
       </w:r>
     </w:p>
     <w:p>
@@ -7332,13 +7278,7 @@
         <w:jc w:val="both"/>
       </w:pPr>
       <w:r>
-        <w:t xml:space="preserve">Równolegle połączenie 2 powinno wykonać start transakcji na poziomie izolacji READ </w:t>
-      </w:r>
-      <w:r>
-        <w:t>UNCOMMITED</w:t>
-      </w:r>
-      <w:r>
-        <w:t>, natychmiastowo wykonać UPDATE, poczekać 20 sekund i wykonać ROLLBACK.</w:t>
+        <w:t>Równolegle połączenie 2 powinno wykonać start transakcji na poziomie izolacji READ UNCOMMITED, natychmiastowo wykonać UPDATE, poczekać 20 sekund i wykonać ROLLBACK.</w:t>
       </w:r>
     </w:p>
     <w:p>
@@ -7351,12 +7291,7 @@
     </w:p>
     <w:p>
       <w:r>
-        <w:t xml:space="preserve">Ze wszystkich 3 zadań chciałbym otrzymać sprawozdanie do 8:00 dnia </w:t>
-      </w:r>
-      <w:bookmarkStart w:id="11" w:name="_GoBack"/>
-      <w:bookmarkEnd w:id="11"/>
-      <w:r>
-        <w:t>2020-05-11.</w:t>
+        <w:t>Ze wszystkich 3 zadań chciałbym otrzymać sprawozdanie do 8:00 dnia 2020-05-11.</w:t>
       </w:r>
     </w:p>
     <w:sectPr>
@@ -8647,6 +8582,119 @@
       </w:pPr>
     </w:lvl>
   </w:abstractNum>
+  <w:abstractNum w:abstractNumId="12" w15:restartNumberingAfterBreak="0">
+    <w:nsid w:val="7AE60B81"/>
+    <w:multiLevelType w:val="hybridMultilevel"/>
+    <w:tmpl w:val="F35216E8"/>
+    <w:lvl w:ilvl="0" w:tplc="04150001">
+      <w:start w:val="1"/>
+      <w:numFmt w:val="bullet"/>
+      <w:lvlText w:val=""/>
+      <w:lvlJc w:val="left"/>
+      <w:pPr>
+        <w:ind w:left="720" w:hanging="360"/>
+      </w:pPr>
+      <w:rPr>
+        <w:rFonts w:ascii="Symbol" w:hAnsi="Symbol" w:hint="default"/>
+      </w:rPr>
+    </w:lvl>
+    <w:lvl w:ilvl="1" w:tplc="04150003">
+      <w:start w:val="1"/>
+      <w:numFmt w:val="bullet"/>
+      <w:lvlText w:val="o"/>
+      <w:lvlJc w:val="left"/>
+      <w:pPr>
+        <w:ind w:left="1440" w:hanging="360"/>
+      </w:pPr>
+      <w:rPr>
+        <w:rFonts w:ascii="Courier New" w:hAnsi="Courier New" w:cs="Courier New" w:hint="default"/>
+      </w:rPr>
+    </w:lvl>
+    <w:lvl w:ilvl="2" w:tplc="04150005" w:tentative="1">
+      <w:start w:val="1"/>
+      <w:numFmt w:val="bullet"/>
+      <w:lvlText w:val=""/>
+      <w:lvlJc w:val="left"/>
+      <w:pPr>
+        <w:ind w:left="2160" w:hanging="360"/>
+      </w:pPr>
+      <w:rPr>
+        <w:rFonts w:ascii="Wingdings" w:hAnsi="Wingdings" w:hint="default"/>
+      </w:rPr>
+    </w:lvl>
+    <w:lvl w:ilvl="3" w:tplc="04150001" w:tentative="1">
+      <w:start w:val="1"/>
+      <w:numFmt w:val="bullet"/>
+      <w:lvlText w:val=""/>
+      <w:lvlJc w:val="left"/>
+      <w:pPr>
+        <w:ind w:left="2880" w:hanging="360"/>
+      </w:pPr>
+      <w:rPr>
+        <w:rFonts w:ascii="Symbol" w:hAnsi="Symbol" w:hint="default"/>
+      </w:rPr>
+    </w:lvl>
+    <w:lvl w:ilvl="4" w:tplc="04150003" w:tentative="1">
+      <w:start w:val="1"/>
+      <w:numFmt w:val="bullet"/>
+      <w:lvlText w:val="o"/>
+      <w:lvlJc w:val="left"/>
+      <w:pPr>
+        <w:ind w:left="3600" w:hanging="360"/>
+      </w:pPr>
+      <w:rPr>
+        <w:rFonts w:ascii="Courier New" w:hAnsi="Courier New" w:cs="Courier New" w:hint="default"/>
+      </w:rPr>
+    </w:lvl>
+    <w:lvl w:ilvl="5" w:tplc="04150005" w:tentative="1">
+      <w:start w:val="1"/>
+      <w:numFmt w:val="bullet"/>
+      <w:lvlText w:val=""/>
+      <w:lvlJc w:val="left"/>
+      <w:pPr>
+        <w:ind w:left="4320" w:hanging="360"/>
+      </w:pPr>
+      <w:rPr>
+        <w:rFonts w:ascii="Wingdings" w:hAnsi="Wingdings" w:hint="default"/>
+      </w:rPr>
+    </w:lvl>
+    <w:lvl w:ilvl="6" w:tplc="04150001" w:tentative="1">
+      <w:start w:val="1"/>
+      <w:numFmt w:val="bullet"/>
+      <w:lvlText w:val=""/>
+      <w:lvlJc w:val="left"/>
+      <w:pPr>
+        <w:ind w:left="5040" w:hanging="360"/>
+      </w:pPr>
+      <w:rPr>
+        <w:rFonts w:ascii="Symbol" w:hAnsi="Symbol" w:hint="default"/>
+      </w:rPr>
+    </w:lvl>
+    <w:lvl w:ilvl="7" w:tplc="04150003" w:tentative="1">
+      <w:start w:val="1"/>
+      <w:numFmt w:val="bullet"/>
+      <w:lvlText w:val="o"/>
+      <w:lvlJc w:val="left"/>
+      <w:pPr>
+        <w:ind w:left="5760" w:hanging="360"/>
+      </w:pPr>
+      <w:rPr>
+        <w:rFonts w:ascii="Courier New" w:hAnsi="Courier New" w:cs="Courier New" w:hint="default"/>
+      </w:rPr>
+    </w:lvl>
+    <w:lvl w:ilvl="8" w:tplc="04150005" w:tentative="1">
+      <w:start w:val="1"/>
+      <w:numFmt w:val="bullet"/>
+      <w:lvlText w:val=""/>
+      <w:lvlJc w:val="left"/>
+      <w:pPr>
+        <w:ind w:left="6480" w:hanging="360"/>
+      </w:pPr>
+      <w:rPr>
+        <w:rFonts w:ascii="Wingdings" w:hAnsi="Wingdings" w:hint="default"/>
+      </w:rPr>
+    </w:lvl>
+  </w:abstractNum>
   <w:num w:numId="1">
     <w:abstractNumId w:val="7"/>
   </w:num>
@@ -8682,6 +8730,9 @@
   </w:num>
   <w:num w:numId="12">
     <w:abstractNumId w:val="6"/>
+  </w:num>
+  <w:num w:numId="13">
+    <w:abstractNumId w:val="12"/>
   </w:num>
   <w:numIdMacAtCleanup w:val="12"/>
 </w:numbering>
@@ -10335,7 +10386,7 @@
 </file>
 
 <file path=customXml/itemProps1.xml><?xml version="1.0" encoding="utf-8"?>
-<ds:datastoreItem xmlns:ds="http://schemas.openxmlformats.org/officeDocument/2006/customXml" ds:itemID="{61B55E67-73B0-4CEA-B36A-D43783F1835F}">
+<ds:datastoreItem xmlns:ds="http://schemas.openxmlformats.org/officeDocument/2006/customXml" ds:itemID="{7D716D70-5A16-4423-9671-1861B8A8B2B2}">
   <ds:schemaRefs>
     <ds:schemaRef ds:uri="http://schemas.openxmlformats.org/officeDocument/2006/bibliography"/>
   </ds:schemaRefs>
